--- a/trunk/Documentation/Management/Reporting/Progress Report/PROG_REP 2011-08 August v1.0.docx
+++ b/trunk/Documentation/Management/Reporting/Progress Report/PROG_REP 2011-08 August v1.0.docx
@@ -1006,6 +1006,7 @@
                 <w:bCs/>
                 <w:color w:val="auto"/>
               </w:rPr>
+              <w:lastRenderedPageBreak/>
               <w:t>5.  Koh Ming Jin Roger</w:t>
             </w:r>
           </w:p>
@@ -1130,7 +1131,7 @@
                 <w:bCs/>
                 <w:color w:val="auto"/>
               </w:rPr>
-              <w:t>17</w:t>
+              <w:t>37</w:t>
             </w:r>
           </w:p>
         </w:tc>
@@ -1229,6 +1230,7 @@
                 <w:b/>
                 <w:bCs/>
               </w:rPr>
+              <w:lastRenderedPageBreak/>
               <w:t xml:space="preserve">Problems Encountered </w:t>
             </w:r>
             <w:r>
@@ -1566,14 +1568,14 @@
 
 <file path=word/endnotes.xml><?xml version="1.0" encoding="utf-8"?>
 <w:endnotes xmlns:ve="http://schemas.openxmlformats.org/markup-compatibility/2006" xmlns:o="urn:schemas-microsoft-com:office:office" xmlns:r="http://schemas.openxmlformats.org/officeDocument/2006/relationships" xmlns:m="http://schemas.openxmlformats.org/officeDocument/2006/math" xmlns:v="urn:schemas-microsoft-com:vml" xmlns:wp="http://schemas.openxmlformats.org/drawingml/2006/wordprocessingDrawing" xmlns:w10="urn:schemas-microsoft-com:office:word" xmlns:w="http://schemas.openxmlformats.org/wordprocessingml/2006/main" xmlns:wne="http://schemas.microsoft.com/office/word/2006/wordml">
-  <w:endnote w:type="separator" w:id="-1">
+  <w:endnote w:type="separator" w:id="0">
     <w:p>
       <w:r>
         <w:separator/>
       </w:r>
     </w:p>
   </w:endnote>
-  <w:endnote w:type="continuationSeparator" w:id="0">
+  <w:endnote w:type="continuationSeparator" w:id="1">
     <w:p>
       <w:r>
         <w:continuationSeparator/>
@@ -1664,30 +1666,51 @@
         <w:szCs w:val="20"/>
         <w:lang w:val="en-SG" w:eastAsia="ja-JP"/>
       </w:rPr>
-      <w:pict>
-        <v:shapetype id="_x0000_t75" coordsize="21600,21600" o:spt="75" o:preferrelative="t" path="m@4@5l@4@11@9@11@9@5xe" filled="f" stroked="f">
-          <v:stroke joinstyle="miter"/>
-          <v:formulas>
-            <v:f eqn="if lineDrawn pixelLineWidth 0"/>
-            <v:f eqn="sum @0 1 0"/>
-            <v:f eqn="sum 0 0 @1"/>
-            <v:f eqn="prod @2 1 2"/>
-            <v:f eqn="prod @3 21600 pixelWidth"/>
-            <v:f eqn="prod @3 21600 pixelHeight"/>
-            <v:f eqn="sum @0 0 1"/>
-            <v:f eqn="prod @6 1 2"/>
-            <v:f eqn="prod @7 21600 pixelWidth"/>
-            <v:f eqn="sum @8 21600 0"/>
-            <v:f eqn="prod @7 21600 pixelHeight"/>
-            <v:f eqn="sum @10 21600 0"/>
-          </v:formulas>
-          <v:path o:extrusionok="f" gradientshapeok="t" o:connecttype="rect"/>
-          <o:lock v:ext="edit" aspectratio="t"/>
-        </v:shapetype>
-        <v:shape id="Picture 1" o:spid="_x0000_i1026" type="#_x0000_t75" style="width:60.75pt;height:35.25pt;visibility:visible">
-          <v:imagedata r:id="rId1" o:title=""/>
-        </v:shape>
-      </w:pict>
+      <w:drawing>
+        <wp:inline distT="0" distB="0" distL="0" distR="0">
+          <wp:extent cx="771525" cy="447675"/>
+          <wp:effectExtent l="19050" t="0" r="9525" b="0"/>
+          <wp:docPr id="1" name="Picture 1"/>
+          <wp:cNvGraphicFramePr>
+            <a:graphicFrameLocks xmlns:a="http://schemas.openxmlformats.org/drawingml/2006/main" noChangeAspect="1"/>
+          </wp:cNvGraphicFramePr>
+          <a:graphic xmlns:a="http://schemas.openxmlformats.org/drawingml/2006/main">
+            <a:graphicData uri="http://schemas.openxmlformats.org/drawingml/2006/picture">
+              <pic:pic xmlns:pic="http://schemas.openxmlformats.org/drawingml/2006/picture">
+                <pic:nvPicPr>
+                  <pic:cNvPr id="0" name="Picture 1"/>
+                  <pic:cNvPicPr>
+                    <a:picLocks noChangeAspect="1" noChangeArrowheads="1"/>
+                  </pic:cNvPicPr>
+                </pic:nvPicPr>
+                <pic:blipFill>
+                  <a:blip r:embed="rId1"/>
+                  <a:srcRect/>
+                  <a:stretch>
+                    <a:fillRect/>
+                  </a:stretch>
+                </pic:blipFill>
+                <pic:spPr bwMode="auto">
+                  <a:xfrm>
+                    <a:off x="0" y="0"/>
+                    <a:ext cx="771525" cy="447675"/>
+                  </a:xfrm>
+                  <a:prstGeom prst="rect">
+                    <a:avLst/>
+                  </a:prstGeom>
+                  <a:noFill/>
+                  <a:ln w="9525">
+                    <a:noFill/>
+                    <a:miter lim="800000"/>
+                    <a:headEnd/>
+                    <a:tailEnd/>
+                  </a:ln>
+                </pic:spPr>
+              </pic:pic>
+            </a:graphicData>
+          </a:graphic>
+        </wp:inline>
+      </w:drawing>
     </w:r>
   </w:p>
 </w:ftr>
@@ -1695,14 +1718,14 @@
 
 <file path=word/footnotes.xml><?xml version="1.0" encoding="utf-8"?>
 <w:footnotes xmlns:ve="http://schemas.openxmlformats.org/markup-compatibility/2006" xmlns:o="urn:schemas-microsoft-com:office:office" xmlns:r="http://schemas.openxmlformats.org/officeDocument/2006/relationships" xmlns:m="http://schemas.openxmlformats.org/officeDocument/2006/math" xmlns:v="urn:schemas-microsoft-com:vml" xmlns:wp="http://schemas.openxmlformats.org/drawingml/2006/wordprocessingDrawing" xmlns:w10="urn:schemas-microsoft-com:office:word" xmlns:w="http://schemas.openxmlformats.org/wordprocessingml/2006/main" xmlns:wne="http://schemas.microsoft.com/office/word/2006/wordml">
-  <w:footnote w:type="separator" w:id="-1">
+  <w:footnote w:type="separator" w:id="0">
     <w:p>
       <w:r>
         <w:separator/>
       </w:r>
     </w:p>
   </w:footnote>
-  <w:footnote w:type="continuationSeparator" w:id="0">
+  <w:footnote w:type="continuationSeparator" w:id="1">
     <w:p>
       <w:r>
         <w:continuationSeparator/>
@@ -1802,7 +1825,7 @@
         <w:sz w:val="20"/>
         <w:szCs w:val="20"/>
       </w:rPr>
-      <w:t>1</w:t>
+      <w:t>2</w:t>
     </w:r>
     <w:r>
       <w:rPr>
@@ -2485,8 +2508,9 @@
   </w:style>
   <w:style w:type="character" w:default="1" w:styleId="DefaultParagraphFont">
     <w:name w:val="Default Paragraph Font"/>
-    <w:uiPriority w:val="99"/>
+    <w:uiPriority w:val="1"/>
     <w:semiHidden/>
+    <w:unhideWhenUsed/>
   </w:style>
   <w:style w:type="table" w:default="1" w:styleId="TableNormal">
     <w:name w:val="Normal Table"/>
